--- a/2022/2.Objective Tolkien Ring.docx
+++ b/2022/2.Objective Tolkien Ring.docx
@@ -15,7 +15,15 @@
     </w:p>
     <w:p>
       <w:r>
-        <w:t>After talking to Santa on the North Pole to get your objectives, find the entrance to the underground caverns the elves and sporcs (!) have carved.  Then find your way to the Tolkien</w:t>
+        <w:t xml:space="preserve">After talking to Santa on the North Pole to get your objectives, find the entrance to the underground caverns the elves and </w:t>
+      </w:r>
+      <w:proofErr w:type="spellStart"/>
+      <w:r>
+        <w:t>sporcs</w:t>
+      </w:r>
+      <w:proofErr w:type="spellEnd"/>
+      <w:r>
+        <w:t xml:space="preserve"> (!) have carved.  Then find your way to the Tolkien</w:t>
       </w:r>
       <w:r>
         <w:t xml:space="preserve"> Ring.</w:t>
@@ -458,8 +466,13 @@
     </w:p>
     <w:p>
       <w:r>
-        <w:t>Export-Objects -&gt; HTTP gives you this.  The answer is app.php</w:t>
-      </w:r>
+        <w:t xml:space="preserve">Export-Objects -&gt; HTTP gives you this.  The answer is </w:t>
+      </w:r>
+      <w:proofErr w:type="spellStart"/>
+      <w:r>
+        <w:t>app.php</w:t>
+      </w:r>
+      <w:proofErr w:type="spellEnd"/>
       <w:r>
         <w:br/>
       </w:r>
@@ -514,7 +527,15 @@
     </w:p>
     <w:p>
       <w:r>
-        <w:t>The last, largest, app.php file starts at packet 687, and that is the one they want.</w:t>
+        <w:t xml:space="preserve">The last, largest, </w:t>
+      </w:r>
+      <w:proofErr w:type="spellStart"/>
+      <w:r>
+        <w:t>app.php</w:t>
+      </w:r>
+      <w:proofErr w:type="spellEnd"/>
+      <w:r>
+        <w:t xml:space="preserve"> file starts at packet 687, and that is the one they want.</w:t>
       </w:r>
     </w:p>
     <w:p>
@@ -578,13 +599,26 @@
         <w:t xml:space="preserve"> Follow -&gt; HTTP Stream on </w:t>
       </w:r>
       <w:r>
-        <w:t>the GET /app.php</w:t>
-      </w:r>
+        <w:t>the GET /</w:t>
+      </w:r>
+      <w:proofErr w:type="spellStart"/>
+      <w:r>
+        <w:t>app.php</w:t>
+      </w:r>
+      <w:proofErr w:type="spellEnd"/>
       <w:r>
         <w:t xml:space="preserve"> packet you will see the </w:t>
       </w:r>
       <w:r>
-        <w:t xml:space="preserve">contents of app.php.  </w:t>
+        <w:t xml:space="preserve">contents of </w:t>
+      </w:r>
+      <w:proofErr w:type="spellStart"/>
+      <w:r>
+        <w:t>app.php</w:t>
+      </w:r>
+      <w:proofErr w:type="spellEnd"/>
+      <w:r>
+        <w:t xml:space="preserve">.  </w:t>
       </w:r>
       <w:r>
         <w:t xml:space="preserve">(Note:  click on a packet with HTTP in the protocol column so that HTTP stream is available on the Follow -&gt; menu.  If you Follow -&gt; TCP stream, Wireshark will not expand the GZIP in the response, and you will see gibberish.)  </w:t>
@@ -595,9 +629,11 @@
       <w:r>
         <w:t xml:space="preserve"> you can save </w:t>
       </w:r>
+      <w:proofErr w:type="spellStart"/>
       <w:r>
         <w:t>app.php</w:t>
       </w:r>
+      <w:proofErr w:type="spellEnd"/>
       <w:r>
         <w:t xml:space="preserve"> as a file from the HTTP object list, above.</w:t>
       </w:r>
@@ -1014,7 +1050,15 @@
         </w:r>
       </w:hyperlink>
       <w:r>
-        <w:t xml:space="preserve">.  However, the challenge will accept countries with good certs as well as bad if all the bad ones are included.  Note </w:t>
+        <w:t xml:space="preserve">.  However, the challenge will </w:t>
+      </w:r>
+      <w:proofErr w:type="gramStart"/>
+      <w:r>
+        <w:t>accept</w:t>
+      </w:r>
+      <w:proofErr w:type="gramEnd"/>
+      <w:r>
+        <w:t xml:space="preserve"> countries with good certs as well as bad if all the bad ones are included.  Note </w:t>
       </w:r>
       <w:r>
         <w:t>that Wireshark</w:t>
@@ -1062,7 +1106,43 @@
         <w:rPr>
           <w:rFonts w:ascii="Courier New" w:hAnsi="Courier New" w:cs="Courier New"/>
         </w:rPr>
-        <w:t>&amp;'C:\Program Files\Wireshark\tshark.exe' -r .\suspicious.pcap -Y 'tls.handshake.certificate' -T fields -e 'x509sat.CountryName'</w:t>
+        <w:t>&amp;'C:\Program Files\Wireshark\tshark.exe' -r .\</w:t>
+      </w:r>
+      <w:proofErr w:type="spellStart"/>
+      <w:r>
+        <w:rPr>
+          <w:rFonts w:ascii="Courier New" w:hAnsi="Courier New" w:cs="Courier New"/>
+        </w:rPr>
+        <w:t>suspicious.pcap</w:t>
+      </w:r>
+      <w:proofErr w:type="spellEnd"/>
+      <w:r>
+        <w:rPr>
+          <w:rFonts w:ascii="Courier New" w:hAnsi="Courier New" w:cs="Courier New"/>
+        </w:rPr>
+        <w:t xml:space="preserve"> -Y '</w:t>
+      </w:r>
+      <w:proofErr w:type="spellStart"/>
+      <w:proofErr w:type="gramStart"/>
+      <w:r>
+        <w:rPr>
+          <w:rFonts w:ascii="Courier New" w:hAnsi="Courier New" w:cs="Courier New"/>
+        </w:rPr>
+        <w:t>tls.handshake</w:t>
+      </w:r>
+      <w:proofErr w:type="gramEnd"/>
+      <w:r>
+        <w:rPr>
+          <w:rFonts w:ascii="Courier New" w:hAnsi="Courier New" w:cs="Courier New"/>
+        </w:rPr>
+        <w:t>.certificate</w:t>
+      </w:r>
+      <w:proofErr w:type="spellEnd"/>
+      <w:r>
+        <w:rPr>
+          <w:rFonts w:ascii="Courier New" w:hAnsi="Courier New" w:cs="Courier New"/>
+        </w:rPr>
+        <w:t>' -T fields -e 'x509sat.CountryName'</w:t>
       </w:r>
     </w:p>
     <w:p>
@@ -1371,7 +1451,15 @@
     </w:p>
     <w:p>
       <w:r>
-        <w:t xml:space="preserve">Both Dusty’s discussion and the objective give you a link to the </w:t>
+        <w:t xml:space="preserve">Both </w:t>
+      </w:r>
+      <w:proofErr w:type="spellStart"/>
+      <w:r>
+        <w:t>Dusty’s</w:t>
+      </w:r>
+      <w:proofErr w:type="spellEnd"/>
+      <w:r>
+        <w:t xml:space="preserve"> discussion and the objective give you a link to the </w:t>
       </w:r>
       <w:r>
         <w:t>event log you will need.</w:t>
@@ -1423,16 +1511,40 @@
         </w:sectPr>
       </w:pPr>
       <w:r>
-        <w:t>If you like PowerShell, note that at 7:00 in Eric’s talk he starts working on powershell</w:t>
-      </w:r>
-      <w:r>
-        <w:t xml:space="preserve">logs. </w:t>
-      </w:r>
-      <w:r>
-        <w:t>txt.  The download is in evtx format.  To get to text</w:t>
-      </w:r>
-      <w:r>
-        <w:t xml:space="preserve"> so you can follow along with Eric’s PowerShell, open powershell.evtx in Event Viewer.  At the far right, </w:t>
+        <w:t xml:space="preserve">If you like PowerShell, note that at 7:00 in Eric’s talk he starts working on </w:t>
+      </w:r>
+      <w:proofErr w:type="spellStart"/>
+      <w:r>
+        <w:t>powershell</w:t>
+      </w:r>
+      <w:r>
+        <w:t>logs</w:t>
+      </w:r>
+      <w:proofErr w:type="spellEnd"/>
+      <w:r>
+        <w:t xml:space="preserve">. </w:t>
+      </w:r>
+      <w:r>
+        <w:t xml:space="preserve">txt.  The download is in </w:t>
+      </w:r>
+      <w:proofErr w:type="spellStart"/>
+      <w:r>
+        <w:t>evtx</w:t>
+      </w:r>
+      <w:proofErr w:type="spellEnd"/>
+      <w:r>
+        <w:t xml:space="preserve"> format.  To get to text</w:t>
+      </w:r>
+      <w:r>
+        <w:t xml:space="preserve"> so you can follow along with Eric’s PowerShell, open </w:t>
+      </w:r>
+      <w:proofErr w:type="spellStart"/>
+      <w:r>
+        <w:t>powershell.evtx</w:t>
+      </w:r>
+      <w:proofErr w:type="spellEnd"/>
+      <w:r>
+        <w:t xml:space="preserve"> in Event Viewer.  At the far right, </w:t>
       </w:r>
       <w:r>
         <w:t>select Save</w:t>
@@ -1771,25 +1883,7 @@
         <w:rPr>
           <w:rFonts w:ascii="Courier New" w:hAnsi="Courier New" w:cs="Courier New"/>
         </w:rPr>
-        <w:t xml:space="preserve">$chrono | Select-String </w:t>
-      </w:r>
-      <w:r>
-        <w:rPr>
-          <w:rFonts w:ascii="Courier New" w:hAnsi="Courier New" w:cs="Courier New"/>
-        </w:rPr>
-        <w:t>'</w:t>
-      </w:r>
-      <w:r>
-        <w:rPr>
-          <w:rFonts w:ascii="Courier New" w:hAnsi="Courier New" w:cs="Courier New"/>
-        </w:rPr>
-        <w:t>^\$</w:t>
-      </w:r>
-      <w:r>
-        <w:rPr>
-          <w:rFonts w:ascii="Courier New" w:hAnsi="Courier New" w:cs="Courier New"/>
-        </w:rPr>
-        <w:t>'</w:t>
+        <w:t>$chrono | Select-String '^\$'</w:t>
       </w:r>
     </w:p>
     <w:p>
@@ -1797,7 +1891,6 @@
         <w:rPr>
           <w:noProof/>
         </w:rPr>
-        <w:lastRenderedPageBreak/>
         <w:drawing>
           <wp:inline distT="0" distB="0" distL="0" distR="0" wp14:anchorId="5F4D09FC" wp14:editId="2BA35F21">
             <wp:extent cx="5943600" cy="3648075"/>
@@ -1840,7 +1933,15 @@
         <w:t>It appears</w:t>
       </w:r>
       <w:r>
-        <w:t xml:space="preserve"> everything is related to foo or recipe.  Let’s search for that.</w:t>
+        <w:t xml:space="preserve"> everything is related to </w:t>
+      </w:r>
+      <w:proofErr w:type="gramStart"/>
+      <w:r>
+        <w:t>foo</w:t>
+      </w:r>
+      <w:proofErr w:type="gramEnd"/>
+      <w:r>
+        <w:t xml:space="preserve"> or recipe.  Let’s search for that.</w:t>
       </w:r>
       <w:r>
         <w:br/>
@@ -1888,8 +1989,15 @@
     </w:p>
     <w:p>
       <w:r>
-        <w:lastRenderedPageBreak/>
-        <w:t>Darn ParameterBindings!  Let’s get rid of them</w:t>
+        <w:t xml:space="preserve">Darn </w:t>
+      </w:r>
+      <w:proofErr w:type="spellStart"/>
+      <w:r>
+        <w:t>ParameterBindings</w:t>
+      </w:r>
+      <w:proofErr w:type="spellEnd"/>
+      <w:r>
+        <w:t>!  Let’s get rid of them</w:t>
       </w:r>
       <w:r>
         <w:t xml:space="preserve"> </w:t>
@@ -1964,13 +2072,23 @@
           <w:szCs w:val="20"/>
         </w:rPr>
       </w:pPr>
-      <w:r>
-        <w:rPr>
-          <w:rFonts w:ascii="Courier New" w:hAnsi="Courier New" w:cs="Courier New"/>
-          <w:sz w:val="20"/>
-          <w:szCs w:val="20"/>
-        </w:rPr>
-        <w:t>cat .\Recipe</w:t>
+      <w:proofErr w:type="gramStart"/>
+      <w:r>
+        <w:rPr>
+          <w:rFonts w:ascii="Courier New" w:hAnsi="Courier New" w:cs="Courier New"/>
+          <w:sz w:val="20"/>
+          <w:szCs w:val="20"/>
+        </w:rPr>
+        <w:t>cat .</w:t>
+      </w:r>
+      <w:proofErr w:type="gramEnd"/>
+      <w:r>
+        <w:rPr>
+          <w:rFonts w:ascii="Courier New" w:hAnsi="Courier New" w:cs="Courier New"/>
+          <w:sz w:val="20"/>
+          <w:szCs w:val="20"/>
+        </w:rPr>
+        <w:t>\Recipe</w:t>
       </w:r>
     </w:p>
     <w:p>
@@ -1988,7 +2106,25 @@
           <w:sz w:val="20"/>
           <w:szCs w:val="20"/>
         </w:rPr>
-        <w:t>$foo = Get-Content .\Recipe| % {$_ -replace 'honey', 'fish oil'} $foo | Add-Content -Path 'recipe_updated.txt'</w:t>
+        <w:t>$foo = Get-</w:t>
+      </w:r>
+      <w:proofErr w:type="gramStart"/>
+      <w:r>
+        <w:rPr>
+          <w:rFonts w:ascii="Courier New" w:hAnsi="Courier New" w:cs="Courier New"/>
+          <w:sz w:val="20"/>
+          <w:szCs w:val="20"/>
+        </w:rPr>
+        <w:t>Content .</w:t>
+      </w:r>
+      <w:proofErr w:type="gramEnd"/>
+      <w:r>
+        <w:rPr>
+          <w:rFonts w:ascii="Courier New" w:hAnsi="Courier New" w:cs="Courier New"/>
+          <w:sz w:val="20"/>
+          <w:szCs w:val="20"/>
+        </w:rPr>
+        <w:t>\Recipe| % {$_ -replace 'honey', 'fish oil'} $foo | Add-Content -Path 'recipe_updated.txt'</w:t>
       </w:r>
     </w:p>
     <w:p>
@@ -2024,7 +2160,43 @@
           <w:sz w:val="20"/>
           <w:szCs w:val="20"/>
         </w:rPr>
-        <w:t>$foo = Get-Content .\Recipe| % {$_-replace 'honey','fish oil'} $foo | Add-Content -Path 'recipe_updated.txt'</w:t>
+        <w:t>$foo = Get-</w:t>
+      </w:r>
+      <w:proofErr w:type="gramStart"/>
+      <w:r>
+        <w:rPr>
+          <w:rFonts w:ascii="Courier New" w:hAnsi="Courier New" w:cs="Courier New"/>
+          <w:sz w:val="20"/>
+          <w:szCs w:val="20"/>
+        </w:rPr>
+        <w:t>Content .</w:t>
+      </w:r>
+      <w:proofErr w:type="gramEnd"/>
+      <w:r>
+        <w:rPr>
+          <w:rFonts w:ascii="Courier New" w:hAnsi="Courier New" w:cs="Courier New"/>
+          <w:sz w:val="20"/>
+          <w:szCs w:val="20"/>
+        </w:rPr>
+        <w:t>\Recipe| % {$_-replace '</w:t>
+      </w:r>
+      <w:proofErr w:type="spellStart"/>
+      <w:r>
+        <w:rPr>
+          <w:rFonts w:ascii="Courier New" w:hAnsi="Courier New" w:cs="Courier New"/>
+          <w:sz w:val="20"/>
+          <w:szCs w:val="20"/>
+        </w:rPr>
+        <w:t>honey','fish</w:t>
+      </w:r>
+      <w:proofErr w:type="spellEnd"/>
+      <w:r>
+        <w:rPr>
+          <w:rFonts w:ascii="Courier New" w:hAnsi="Courier New" w:cs="Courier New"/>
+          <w:sz w:val="20"/>
+          <w:szCs w:val="20"/>
+        </w:rPr>
+        <w:t xml:space="preserve"> oil'} $foo | Add-Content -Path 'recipe_updated.txt'</w:t>
       </w:r>
     </w:p>
     <w:p>
@@ -2060,7 +2232,43 @@
           <w:sz w:val="20"/>
           <w:szCs w:val="20"/>
         </w:rPr>
-        <w:t>$foo = Get-Content .\Recipe| % {$_-replace 'honey','fish oil'}</w:t>
+        <w:t>$foo = Get-</w:t>
+      </w:r>
+      <w:proofErr w:type="gramStart"/>
+      <w:r>
+        <w:rPr>
+          <w:rFonts w:ascii="Courier New" w:hAnsi="Courier New" w:cs="Courier New"/>
+          <w:sz w:val="20"/>
+          <w:szCs w:val="20"/>
+        </w:rPr>
+        <w:t>Content .</w:t>
+      </w:r>
+      <w:proofErr w:type="gramEnd"/>
+      <w:r>
+        <w:rPr>
+          <w:rFonts w:ascii="Courier New" w:hAnsi="Courier New" w:cs="Courier New"/>
+          <w:sz w:val="20"/>
+          <w:szCs w:val="20"/>
+        </w:rPr>
+        <w:t>\Recipe| % {$_-replace '</w:t>
+      </w:r>
+      <w:proofErr w:type="spellStart"/>
+      <w:r>
+        <w:rPr>
+          <w:rFonts w:ascii="Courier New" w:hAnsi="Courier New" w:cs="Courier New"/>
+          <w:sz w:val="20"/>
+          <w:szCs w:val="20"/>
+        </w:rPr>
+        <w:t>honey','fish</w:t>
+      </w:r>
+      <w:proofErr w:type="spellEnd"/>
+      <w:r>
+        <w:rPr>
+          <w:rFonts w:ascii="Courier New" w:hAnsi="Courier New" w:cs="Courier New"/>
+          <w:sz w:val="20"/>
+          <w:szCs w:val="20"/>
+        </w:rPr>
+        <w:t xml:space="preserve"> oil'}</w:t>
       </w:r>
     </w:p>
     <w:p>
@@ -2126,13 +2334,23 @@
           <w:szCs w:val="20"/>
         </w:rPr>
       </w:pPr>
-      <w:r>
-        <w:rPr>
-          <w:rFonts w:ascii="Courier New" w:hAnsi="Courier New" w:cs="Courier New"/>
-          <w:sz w:val="20"/>
-          <w:szCs w:val="20"/>
-        </w:rPr>
-        <w:t>cat .\Recipe</w:t>
+      <w:proofErr w:type="gramStart"/>
+      <w:r>
+        <w:rPr>
+          <w:rFonts w:ascii="Courier New" w:hAnsi="Courier New" w:cs="Courier New"/>
+          <w:sz w:val="20"/>
+          <w:szCs w:val="20"/>
+        </w:rPr>
+        <w:t>cat .</w:t>
+      </w:r>
+      <w:proofErr w:type="gramEnd"/>
+      <w:r>
+        <w:rPr>
+          <w:rFonts w:ascii="Courier New" w:hAnsi="Courier New" w:cs="Courier New"/>
+          <w:sz w:val="20"/>
+          <w:szCs w:val="20"/>
+        </w:rPr>
+        <w:t>\Recipe</w:t>
       </w:r>
     </w:p>
     <w:p>
@@ -2150,7 +2368,43 @@
           <w:sz w:val="20"/>
           <w:szCs w:val="20"/>
         </w:rPr>
-        <w:t>$foo = Get-Content .\Recipe| % {$_-replace 'honey','fish oil'}</w:t>
+        <w:t>$foo = Get-</w:t>
+      </w:r>
+      <w:proofErr w:type="gramStart"/>
+      <w:r>
+        <w:rPr>
+          <w:rFonts w:ascii="Courier New" w:hAnsi="Courier New" w:cs="Courier New"/>
+          <w:sz w:val="20"/>
+          <w:szCs w:val="20"/>
+        </w:rPr>
+        <w:t>Content .</w:t>
+      </w:r>
+      <w:proofErr w:type="gramEnd"/>
+      <w:r>
+        <w:rPr>
+          <w:rFonts w:ascii="Courier New" w:hAnsi="Courier New" w:cs="Courier New"/>
+          <w:sz w:val="20"/>
+          <w:szCs w:val="20"/>
+        </w:rPr>
+        <w:t>\Recipe| % {$_-replace '</w:t>
+      </w:r>
+      <w:proofErr w:type="spellStart"/>
+      <w:r>
+        <w:rPr>
+          <w:rFonts w:ascii="Courier New" w:hAnsi="Courier New" w:cs="Courier New"/>
+          <w:sz w:val="20"/>
+          <w:szCs w:val="20"/>
+        </w:rPr>
+        <w:t>honey','fish</w:t>
+      </w:r>
+      <w:proofErr w:type="spellEnd"/>
+      <w:r>
+        <w:rPr>
+          <w:rFonts w:ascii="Courier New" w:hAnsi="Courier New" w:cs="Courier New"/>
+          <w:sz w:val="20"/>
+          <w:szCs w:val="20"/>
+        </w:rPr>
+        <w:t xml:space="preserve"> oil'}</w:t>
       </w:r>
     </w:p>
     <w:p>
@@ -2180,13 +2434,23 @@
           <w:szCs w:val="20"/>
         </w:rPr>
       </w:pPr>
-      <w:r>
-        <w:rPr>
-          <w:rFonts w:ascii="Courier New" w:hAnsi="Courier New" w:cs="Courier New"/>
-          <w:sz w:val="20"/>
-          <w:szCs w:val="20"/>
-        </w:rPr>
-        <w:t>cat .\Recipe</w:t>
+      <w:proofErr w:type="gramStart"/>
+      <w:r>
+        <w:rPr>
+          <w:rFonts w:ascii="Courier New" w:hAnsi="Courier New" w:cs="Courier New"/>
+          <w:sz w:val="20"/>
+          <w:szCs w:val="20"/>
+        </w:rPr>
+        <w:t>cat .</w:t>
+      </w:r>
+      <w:proofErr w:type="gramEnd"/>
+      <w:r>
+        <w:rPr>
+          <w:rFonts w:ascii="Courier New" w:hAnsi="Courier New" w:cs="Courier New"/>
+          <w:sz w:val="20"/>
+          <w:szCs w:val="20"/>
+        </w:rPr>
+        <w:t>\Recipe</w:t>
       </w:r>
     </w:p>
     <w:p>
@@ -2204,7 +2468,25 @@
           <w:sz w:val="20"/>
           <w:szCs w:val="20"/>
         </w:rPr>
-        <w:t>$foo = Get-Content .\Recipe| % {$_ -replace 'honey', 'fish oil'}</w:t>
+        <w:t>$foo = Get-</w:t>
+      </w:r>
+      <w:proofErr w:type="gramStart"/>
+      <w:r>
+        <w:rPr>
+          <w:rFonts w:ascii="Courier New" w:hAnsi="Courier New" w:cs="Courier New"/>
+          <w:sz w:val="20"/>
+          <w:szCs w:val="20"/>
+        </w:rPr>
+        <w:t>Content .</w:t>
+      </w:r>
+      <w:proofErr w:type="gramEnd"/>
+      <w:r>
+        <w:rPr>
+          <w:rFonts w:ascii="Courier New" w:hAnsi="Courier New" w:cs="Courier New"/>
+          <w:sz w:val="20"/>
+          <w:szCs w:val="20"/>
+        </w:rPr>
+        <w:t>\Recipe| % {$_ -replace 'honey', 'fish oil'}</w:t>
       </w:r>
     </w:p>
     <w:p>
@@ -2252,13 +2534,23 @@
           <w:szCs w:val="20"/>
         </w:rPr>
       </w:pPr>
-      <w:r>
-        <w:rPr>
-          <w:rFonts w:ascii="Courier New" w:hAnsi="Courier New" w:cs="Courier New"/>
-          <w:sz w:val="20"/>
-          <w:szCs w:val="20"/>
-        </w:rPr>
-        <w:t>cat .\Recipe</w:t>
+      <w:proofErr w:type="gramStart"/>
+      <w:r>
+        <w:rPr>
+          <w:rFonts w:ascii="Courier New" w:hAnsi="Courier New" w:cs="Courier New"/>
+          <w:sz w:val="20"/>
+          <w:szCs w:val="20"/>
+        </w:rPr>
+        <w:t>cat .</w:t>
+      </w:r>
+      <w:proofErr w:type="gramEnd"/>
+      <w:r>
+        <w:rPr>
+          <w:rFonts w:ascii="Courier New" w:hAnsi="Courier New" w:cs="Courier New"/>
+          <w:sz w:val="20"/>
+          <w:szCs w:val="20"/>
+        </w:rPr>
+        <w:t>\Recipe</w:t>
       </w:r>
     </w:p>
     <w:p>
@@ -2311,14 +2603,21 @@
     </w:p>
     <w:p>
       <w:r>
-        <w:lastRenderedPageBreak/>
         <w:t xml:space="preserve">When you </w:t>
       </w:r>
-      <w:r>
-        <w:rPr>
-          <w:rFonts w:ascii="Courier New" w:hAnsi="Courier New" w:cs="Courier New"/>
-        </w:rPr>
-        <w:t>grep 4104</w:t>
+      <w:proofErr w:type="gramStart"/>
+      <w:r>
+        <w:rPr>
+          <w:rFonts w:ascii="Courier New" w:hAnsi="Courier New" w:cs="Courier New"/>
+        </w:rPr>
+        <w:t>grep</w:t>
+      </w:r>
+      <w:proofErr w:type="gramEnd"/>
+      <w:r>
+        <w:rPr>
+          <w:rFonts w:ascii="Courier New" w:hAnsi="Courier New" w:cs="Courier New"/>
+        </w:rPr>
+        <w:t xml:space="preserve"> 4104</w:t>
       </w:r>
       <w:r>
         <w:t>, you get hits, and they all have 12/24/2022 as the date.  Remember that.</w:t>
@@ -2454,7 +2753,21 @@
         <w:rPr>
           <w:rFonts w:ascii="Courier New" w:hAnsi="Courier New" w:cs="Courier New"/>
         </w:rPr>
-        <w:t xml:space="preserve">  Get-WMIObject </w:t>
+        <w:t xml:space="preserve">  Get-</w:t>
+      </w:r>
+      <w:proofErr w:type="spellStart"/>
+      <w:r>
+        <w:rPr>
+          <w:rFonts w:ascii="Courier New" w:hAnsi="Courier New" w:cs="Courier New"/>
+        </w:rPr>
+        <w:t>WMIObject</w:t>
+      </w:r>
+      <w:proofErr w:type="spellEnd"/>
+      <w:r>
+        <w:rPr>
+          <w:rFonts w:ascii="Courier New" w:hAnsi="Courier New" w:cs="Courier New"/>
+        </w:rPr>
+        <w:t xml:space="preserve"> </w:t>
       </w:r>
       <w:r>
         <w:t>and</w:t>
@@ -2525,14 +2838,29 @@
     </w:p>
     <w:p>
       <w:r>
-        <w:lastRenderedPageBreak/>
-        <w:t>There are many instances of foo and recipe; maybe a search for them will give more information.  The or feature (|) of grep is only</w:t>
+        <w:t xml:space="preserve">There are many instances of </w:t>
+      </w:r>
+      <w:proofErr w:type="gramStart"/>
+      <w:r>
+        <w:t>foo</w:t>
+      </w:r>
+      <w:proofErr w:type="gramEnd"/>
+      <w:r>
+        <w:t xml:space="preserve"> and recipe; maybe a search for them will give more information.  The or feature (|) of grep is only</w:t>
       </w:r>
       <w:r>
         <w:t xml:space="preserve"> available</w:t>
       </w:r>
       <w:r>
-        <w:t xml:space="preserve"> in the extended version so we use -E.  Since recipe and Recipe both appear, make the search case-insensitive with -i.</w:t>
+        <w:t xml:space="preserve"> in the extended version so we use -E.  Since recipe and Recipe both appear, make the search case-insensitive with -</w:t>
+      </w:r>
+      <w:proofErr w:type="spellStart"/>
+      <w:r>
+        <w:t>i</w:t>
+      </w:r>
+      <w:proofErr w:type="spellEnd"/>
+      <w:r>
+        <w:t>.</w:t>
       </w:r>
       <w:r>
         <w:br/>
@@ -2541,7 +2869,35 @@
         <w:rPr>
           <w:rFonts w:ascii="Courier New" w:hAnsi="Courier New" w:cs="Courier New"/>
         </w:rPr>
-        <w:t>grep -A 1 4104 powershell.evtx.log | grep -Ei '\$foo|recipe'</w:t>
+        <w:t>grep -A 1 4104 powershell.evtx.log | grep -</w:t>
+      </w:r>
+      <w:proofErr w:type="spellStart"/>
+      <w:r>
+        <w:rPr>
+          <w:rFonts w:ascii="Courier New" w:hAnsi="Courier New" w:cs="Courier New"/>
+        </w:rPr>
+        <w:t>Ei</w:t>
+      </w:r>
+      <w:proofErr w:type="spellEnd"/>
+      <w:r>
+        <w:rPr>
+          <w:rFonts w:ascii="Courier New" w:hAnsi="Courier New" w:cs="Courier New"/>
+        </w:rPr>
+        <w:t xml:space="preserve"> '\$</w:t>
+      </w:r>
+      <w:proofErr w:type="spellStart"/>
+      <w:r>
+        <w:rPr>
+          <w:rFonts w:ascii="Courier New" w:hAnsi="Courier New" w:cs="Courier New"/>
+        </w:rPr>
+        <w:t>foo|recipe</w:t>
+      </w:r>
+      <w:proofErr w:type="spellEnd"/>
+      <w:r>
+        <w:rPr>
+          <w:rFonts w:ascii="Courier New" w:hAnsi="Courier New" w:cs="Courier New"/>
+        </w:rPr>
+        <w:t>'</w:t>
       </w:r>
       <w:r>
         <w:rPr>
@@ -2634,7 +2990,35 @@
         <w:rPr>
           <w:rFonts w:ascii="Courier New" w:hAnsi="Courier New" w:cs="Courier New"/>
         </w:rPr>
-        <w:t>grep -A 1 4104 powershell.evtx.log | grep -Ei '\$foo|recipe'</w:t>
+        <w:t>grep -A 1 4104 powershell.evtx.log | grep -</w:t>
+      </w:r>
+      <w:proofErr w:type="spellStart"/>
+      <w:r>
+        <w:rPr>
+          <w:rFonts w:ascii="Courier New" w:hAnsi="Courier New" w:cs="Courier New"/>
+        </w:rPr>
+        <w:t>Ei</w:t>
+      </w:r>
+      <w:proofErr w:type="spellEnd"/>
+      <w:r>
+        <w:rPr>
+          <w:rFonts w:ascii="Courier New" w:hAnsi="Courier New" w:cs="Courier New"/>
+        </w:rPr>
+        <w:t xml:space="preserve"> '\$</w:t>
+      </w:r>
+      <w:proofErr w:type="spellStart"/>
+      <w:r>
+        <w:rPr>
+          <w:rFonts w:ascii="Courier New" w:hAnsi="Courier New" w:cs="Courier New"/>
+        </w:rPr>
+        <w:t>foo|recipe</w:t>
+      </w:r>
+      <w:proofErr w:type="spellEnd"/>
+      <w:r>
+        <w:rPr>
+          <w:rFonts w:ascii="Courier New" w:hAnsi="Courier New" w:cs="Courier New"/>
+        </w:rPr>
+        <w:t>'</w:t>
       </w:r>
       <w:r>
         <w:rPr>
@@ -2704,7 +3088,15 @@
     </w:p>
     <w:p>
       <w:r>
-        <w:t>Our intruder, Grinchem most likely, made a lot of errors before he performed the attack correctly.  Only the last seven lines really matter.  Here are the answers.</w:t>
+        <w:t xml:space="preserve">Our intruder, </w:t>
+      </w:r>
+      <w:proofErr w:type="spellStart"/>
+      <w:r>
+        <w:t>Grinchem</w:t>
+      </w:r>
+      <w:proofErr w:type="spellEnd"/>
+      <w:r>
+        <w:t xml:space="preserve"> most likely, made a lot of errors before he performed the attack correctly.  Only the last seven lines really matter.  Here are the answers.</w:t>
       </w:r>
     </w:p>
     <w:p>
@@ -2767,7 +3159,6 @@
         <w:spacing w:after="0"/>
       </w:pPr>
       <w:r>
-        <w:lastRenderedPageBreak/>
         <w:t>3. The contents of the previous file were retrieved, changed, and stored to a variable by the attacker. This was done multiple times. Submit the last full PowerShell line that performed only these actions.</w:t>
       </w:r>
     </w:p>
@@ -2776,7 +3167,15 @@
         <w:spacing w:after="0"/>
       </w:pPr>
       <w:r>
-        <w:t>: $foo = Get-Content .\Recipe| % {$_ -replace 'honey', 'fish oil'}</w:t>
+        <w:t>: $foo = Get-</w:t>
+      </w:r>
+      <w:proofErr w:type="gramStart"/>
+      <w:r>
+        <w:t>Content .</w:t>
+      </w:r>
+      <w:proofErr w:type="gramEnd"/>
+      <w:r>
+        <w:t>\Recipe| % {$_ -replace 'honey', 'fish oil'}</w:t>
       </w:r>
     </w:p>
     <w:p>
@@ -3109,7 +3508,6 @@
         <w:rPr>
           <w:noProof/>
         </w:rPr>
-        <w:lastRenderedPageBreak/>
         <w:drawing>
           <wp:inline distT="0" distB="0" distL="0" distR="0" wp14:anchorId="0028E21E" wp14:editId="1A1FE28F">
             <wp:extent cx="2886075" cy="1535900"/>
@@ -3203,6 +3601,7 @@
         <w:pStyle w:val="Heading3"/>
       </w:pPr>
       <w:r>
+        <w:lastRenderedPageBreak/>
         <w:t>Question 1</w:t>
       </w:r>
     </w:p>
@@ -3215,12 +3614,14 @@
       <w:r>
         <w:t xml:space="preserve">Fitzy wants you to add rules to his existing </w:t>
       </w:r>
+      <w:proofErr w:type="spellStart"/>
       <w:r>
         <w:rPr>
           <w:rFonts w:ascii="Courier New" w:hAnsi="Courier New" w:cs="Courier New"/>
         </w:rPr>
         <w:t>suricata.rules</w:t>
       </w:r>
+      <w:proofErr w:type="spellEnd"/>
       <w:r>
         <w:t xml:space="preserve"> file.  </w:t>
       </w:r>
@@ -3237,7 +3638,15 @@
         <w:t>adv.epostoday.uk.</w:t>
       </w:r>
       <w:r>
-        <w:t xml:space="preserve">  To help you get started, he has a rule in suricata.rules that is similar to what you need.</w:t>
+        <w:t xml:space="preserve">  To help you get started, he has a rule in </w:t>
+      </w:r>
+      <w:proofErr w:type="spellStart"/>
+      <w:r>
+        <w:t>suricata.rules</w:t>
+      </w:r>
+      <w:proofErr w:type="spellEnd"/>
+      <w:r>
+        <w:t xml:space="preserve"> that is similar to what you need.</w:t>
       </w:r>
       <w:r>
         <w:br/>
@@ -3246,7 +3655,93 @@
         <w:rPr>
           <w:rFonts w:ascii="Courier New" w:hAnsi="Courier New" w:cs="Courier New"/>
         </w:rPr>
-        <w:t>alert dns $HOME_NET any -&gt; any any (msg:"ET WEB_CLIENT Malicious Chrome Extension Domain Request (stickies .pro in DNS Lookup)"; dns.query; content:"stickies.pro"; nocase; sid:2025218; rev:4;)</w:t>
+        <w:t xml:space="preserve">alert </w:t>
+      </w:r>
+      <w:proofErr w:type="spellStart"/>
+      <w:r>
+        <w:rPr>
+          <w:rFonts w:ascii="Courier New" w:hAnsi="Courier New" w:cs="Courier New"/>
+        </w:rPr>
+        <w:t>dns</w:t>
+      </w:r>
+      <w:proofErr w:type="spellEnd"/>
+      <w:r>
+        <w:rPr>
+          <w:rFonts w:ascii="Courier New" w:hAnsi="Courier New" w:cs="Courier New"/>
+        </w:rPr>
+        <w:t xml:space="preserve"> $HOME_NET any -&gt; any </w:t>
+      </w:r>
+      <w:proofErr w:type="spellStart"/>
+      <w:r>
+        <w:rPr>
+          <w:rFonts w:ascii="Courier New" w:hAnsi="Courier New" w:cs="Courier New"/>
+        </w:rPr>
+        <w:t>any</w:t>
+      </w:r>
+      <w:proofErr w:type="spellEnd"/>
+      <w:r>
+        <w:rPr>
+          <w:rFonts w:ascii="Courier New" w:hAnsi="Courier New" w:cs="Courier New"/>
+        </w:rPr>
+        <w:t xml:space="preserve"> (</w:t>
+      </w:r>
+      <w:proofErr w:type="spellStart"/>
+      <w:r>
+        <w:rPr>
+          <w:rFonts w:ascii="Courier New" w:hAnsi="Courier New" w:cs="Courier New"/>
+        </w:rPr>
+        <w:t>msg:"ET</w:t>
+      </w:r>
+      <w:proofErr w:type="spellEnd"/>
+      <w:r>
+        <w:rPr>
+          <w:rFonts w:ascii="Courier New" w:hAnsi="Courier New" w:cs="Courier New"/>
+        </w:rPr>
+        <w:t xml:space="preserve"> WEB_CLIENT Malicious Chrome Extension Domain Request (stickies .pro in DNS Lookup)"; </w:t>
+      </w:r>
+      <w:proofErr w:type="spellStart"/>
+      <w:proofErr w:type="gramStart"/>
+      <w:r>
+        <w:rPr>
+          <w:rFonts w:ascii="Courier New" w:hAnsi="Courier New" w:cs="Courier New"/>
+        </w:rPr>
+        <w:t>dns.query</w:t>
+      </w:r>
+      <w:proofErr w:type="spellEnd"/>
+      <w:proofErr w:type="gramEnd"/>
+      <w:r>
+        <w:rPr>
+          <w:rFonts w:ascii="Courier New" w:hAnsi="Courier New" w:cs="Courier New"/>
+        </w:rPr>
+        <w:t xml:space="preserve">; </w:t>
+      </w:r>
+      <w:proofErr w:type="spellStart"/>
+      <w:r>
+        <w:rPr>
+          <w:rFonts w:ascii="Courier New" w:hAnsi="Courier New" w:cs="Courier New"/>
+        </w:rPr>
+        <w:t>content:"stickies.pro</w:t>
+      </w:r>
+      <w:proofErr w:type="spellEnd"/>
+      <w:r>
+        <w:rPr>
+          <w:rFonts w:ascii="Courier New" w:hAnsi="Courier New" w:cs="Courier New"/>
+        </w:rPr>
+        <w:t xml:space="preserve">"; </w:t>
+      </w:r>
+      <w:proofErr w:type="spellStart"/>
+      <w:r>
+        <w:rPr>
+          <w:rFonts w:ascii="Courier New" w:hAnsi="Courier New" w:cs="Courier New"/>
+        </w:rPr>
+        <w:t>nocase</w:t>
+      </w:r>
+      <w:proofErr w:type="spellEnd"/>
+      <w:r>
+        <w:rPr>
+          <w:rFonts w:ascii="Courier New" w:hAnsi="Courier New" w:cs="Courier New"/>
+        </w:rPr>
+        <w:t>; sid:2025218; rev:4;)</w:t>
       </w:r>
     </w:p>
     <w:p>
@@ -3258,7 +3753,21 @@
           <w:rPr>
             <w:rStyle w:val="Hyperlink"/>
           </w:rPr>
-          <w:t>the suricata document</w:t>
+          <w:t xml:space="preserve">the </w:t>
+        </w:r>
+        <w:proofErr w:type="spellStart"/>
+        <w:r>
+          <w:rPr>
+            <w:rStyle w:val="Hyperlink"/>
+          </w:rPr>
+          <w:t>suricata</w:t>
+        </w:r>
+        <w:proofErr w:type="spellEnd"/>
+        <w:r>
+          <w:rPr>
+            <w:rStyle w:val="Hyperlink"/>
+          </w:rPr>
+          <w:t xml:space="preserve"> document</w:t>
         </w:r>
       </w:hyperlink>
       <w:r>
@@ -3269,14 +3778,24 @@
       <w:r>
         <w:t xml:space="preserve">Also note that every rule requires a </w:t>
       </w:r>
+      <w:proofErr w:type="spellStart"/>
       <w:r>
         <w:rPr>
           <w:rFonts w:ascii="Courier New" w:hAnsi="Courier New" w:cs="Courier New"/>
         </w:rPr>
         <w:t>sid</w:t>
       </w:r>
-      <w:r>
-        <w:t xml:space="preserve"> with a unique number.  That is how suricata keeps track of rules.  </w:t>
+      <w:proofErr w:type="spellEnd"/>
+      <w:r>
+        <w:t xml:space="preserve"> with a unique number.  That is how </w:t>
+      </w:r>
+      <w:proofErr w:type="spellStart"/>
+      <w:r>
+        <w:t>suricata</w:t>
+      </w:r>
+      <w:proofErr w:type="spellEnd"/>
+      <w:r>
+        <w:t xml:space="preserve"> keeps track of rules.  </w:t>
       </w:r>
       <w:r>
         <w:t xml:space="preserve">User rules are traditionally numbered 1,000,000 and up.  </w:t>
@@ -3334,12 +3853,14 @@
       </w:r>
     </w:p>
     <w:p>
+      <w:proofErr w:type="spellStart"/>
       <w:r>
         <w:rPr>
           <w:rFonts w:ascii="Courier New" w:hAnsi="Courier New" w:cs="Courier New"/>
         </w:rPr>
         <w:t>dns</w:t>
       </w:r>
+      <w:proofErr w:type="spellEnd"/>
       <w:r>
         <w:tab/>
         <w:t xml:space="preserve">This calls the parser for the </w:t>
@@ -3368,8 +3889,16 @@
         <w:rPr>
           <w:rFonts w:ascii="Courier New" w:hAnsi="Courier New" w:cs="Courier New"/>
         </w:rPr>
-        <w:t>$HOME_NET any -&gt; any any</w:t>
-      </w:r>
+        <w:t xml:space="preserve">$HOME_NET any -&gt; any </w:t>
+      </w:r>
+      <w:proofErr w:type="spellStart"/>
+      <w:r>
+        <w:rPr>
+          <w:rFonts w:ascii="Courier New" w:hAnsi="Courier New" w:cs="Courier New"/>
+        </w:rPr>
+        <w:t>any</w:t>
+      </w:r>
+      <w:proofErr w:type="spellEnd"/>
       <w:r>
         <w:tab/>
         <w:t xml:space="preserve">This looks for traffic from the addresses listed in </w:t>
@@ -3400,12 +3929,14 @@
       </w:r>
     </w:p>
     <w:p>
+      <w:proofErr w:type="spellStart"/>
       <w:r>
         <w:rPr>
           <w:rFonts w:ascii="Courier New" w:hAnsi="Courier New" w:cs="Courier New"/>
         </w:rPr>
         <w:t>dns.query</w:t>
       </w:r>
+      <w:proofErr w:type="spellEnd"/>
       <w:r>
         <w:tab/>
         <w:t xml:space="preserve">This </w:t>
@@ -3454,22 +3985,26 @@
       </w:r>
     </w:p>
     <w:p>
+      <w:proofErr w:type="spellStart"/>
       <w:r>
         <w:rPr>
           <w:rFonts w:ascii="Courier New" w:hAnsi="Courier New" w:cs="Courier New"/>
         </w:rPr>
         <w:t>sid</w:t>
       </w:r>
+      <w:proofErr w:type="spellEnd"/>
       <w:r>
         <w:tab/>
         <w:t xml:space="preserve">some number that is unique in </w:t>
       </w:r>
+      <w:proofErr w:type="spellStart"/>
       <w:r>
         <w:rPr>
           <w:rFonts w:ascii="Courier New" w:hAnsi="Courier New" w:cs="Courier New"/>
         </w:rPr>
         <w:t>surricata.rules</w:t>
       </w:r>
+      <w:proofErr w:type="spellEnd"/>
       <w:r>
         <w:t>.</w:t>
       </w:r>
@@ -3488,7 +4023,117 @@
           <w:sz w:val="24"/>
           <w:szCs w:val="24"/>
         </w:rPr>
-        <w:t>alert dns $HOME_NET any -&gt; any any (msg:"Known bad DNS lookup, possible Dridex infection"; dns.query; content:"adv.epostoday.uk"; nocase; sid:</w:t>
+        <w:t xml:space="preserve">alert </w:t>
+      </w:r>
+      <w:proofErr w:type="spellStart"/>
+      <w:r>
+        <w:rPr>
+          <w:rFonts w:ascii="Courier New" w:eastAsia="Times New Roman" w:hAnsi="Courier New" w:cs="Courier New"/>
+          <w:sz w:val="24"/>
+          <w:szCs w:val="24"/>
+        </w:rPr>
+        <w:t>dns</w:t>
+      </w:r>
+      <w:proofErr w:type="spellEnd"/>
+      <w:r>
+        <w:rPr>
+          <w:rFonts w:ascii="Courier New" w:eastAsia="Times New Roman" w:hAnsi="Courier New" w:cs="Courier New"/>
+          <w:sz w:val="24"/>
+          <w:szCs w:val="24"/>
+        </w:rPr>
+        <w:t xml:space="preserve"> $HOME_NET any -&gt; any </w:t>
+      </w:r>
+      <w:proofErr w:type="spellStart"/>
+      <w:r>
+        <w:rPr>
+          <w:rFonts w:ascii="Courier New" w:eastAsia="Times New Roman" w:hAnsi="Courier New" w:cs="Courier New"/>
+          <w:sz w:val="24"/>
+          <w:szCs w:val="24"/>
+        </w:rPr>
+        <w:t>any</w:t>
+      </w:r>
+      <w:proofErr w:type="spellEnd"/>
+      <w:r>
+        <w:rPr>
+          <w:rFonts w:ascii="Courier New" w:eastAsia="Times New Roman" w:hAnsi="Courier New" w:cs="Courier New"/>
+          <w:sz w:val="24"/>
+          <w:szCs w:val="24"/>
+        </w:rPr>
+        <w:t xml:space="preserve"> (</w:t>
+      </w:r>
+      <w:proofErr w:type="spellStart"/>
+      <w:r>
+        <w:rPr>
+          <w:rFonts w:ascii="Courier New" w:eastAsia="Times New Roman" w:hAnsi="Courier New" w:cs="Courier New"/>
+          <w:sz w:val="24"/>
+          <w:szCs w:val="24"/>
+        </w:rPr>
+        <w:t>msg:"Known</w:t>
+      </w:r>
+      <w:proofErr w:type="spellEnd"/>
+      <w:r>
+        <w:rPr>
+          <w:rFonts w:ascii="Courier New" w:eastAsia="Times New Roman" w:hAnsi="Courier New" w:cs="Courier New"/>
+          <w:sz w:val="24"/>
+          <w:szCs w:val="24"/>
+        </w:rPr>
+        <w:t xml:space="preserve"> bad DNS lookup, possible </w:t>
+      </w:r>
+      <w:proofErr w:type="spellStart"/>
+      <w:r>
+        <w:rPr>
+          <w:rFonts w:ascii="Courier New" w:eastAsia="Times New Roman" w:hAnsi="Courier New" w:cs="Courier New"/>
+          <w:sz w:val="24"/>
+          <w:szCs w:val="24"/>
+        </w:rPr>
+        <w:t>Dridex</w:t>
+      </w:r>
+      <w:proofErr w:type="spellEnd"/>
+      <w:r>
+        <w:rPr>
+          <w:rFonts w:ascii="Courier New" w:eastAsia="Times New Roman" w:hAnsi="Courier New" w:cs="Courier New"/>
+          <w:sz w:val="24"/>
+          <w:szCs w:val="24"/>
+        </w:rPr>
+        <w:t xml:space="preserve"> infection"; </w:t>
+      </w:r>
+      <w:proofErr w:type="spellStart"/>
+      <w:proofErr w:type="gramStart"/>
+      <w:r>
+        <w:rPr>
+          <w:rFonts w:ascii="Courier New" w:eastAsia="Times New Roman" w:hAnsi="Courier New" w:cs="Courier New"/>
+          <w:sz w:val="24"/>
+          <w:szCs w:val="24"/>
+        </w:rPr>
+        <w:t>dns.query</w:t>
+      </w:r>
+      <w:proofErr w:type="spellEnd"/>
+      <w:proofErr w:type="gramEnd"/>
+      <w:r>
+        <w:rPr>
+          <w:rFonts w:ascii="Courier New" w:eastAsia="Times New Roman" w:hAnsi="Courier New" w:cs="Courier New"/>
+          <w:sz w:val="24"/>
+          <w:szCs w:val="24"/>
+        </w:rPr>
+        <w:t xml:space="preserve">; content:"adv.epostoday.uk"; </w:t>
+      </w:r>
+      <w:proofErr w:type="spellStart"/>
+      <w:r>
+        <w:rPr>
+          <w:rFonts w:ascii="Courier New" w:eastAsia="Times New Roman" w:hAnsi="Courier New" w:cs="Courier New"/>
+          <w:sz w:val="24"/>
+          <w:szCs w:val="24"/>
+        </w:rPr>
+        <w:t>nocase</w:t>
+      </w:r>
+      <w:proofErr w:type="spellEnd"/>
+      <w:r>
+        <w:rPr>
+          <w:rFonts w:ascii="Courier New" w:eastAsia="Times New Roman" w:hAnsi="Courier New" w:cs="Courier New"/>
+          <w:sz w:val="24"/>
+          <w:szCs w:val="24"/>
+        </w:rPr>
+        <w:t>; sid:</w:t>
       </w:r>
       <w:r>
         <w:rPr>
@@ -3512,7 +4157,6 @@
         <w:pStyle w:val="Heading3"/>
       </w:pPr>
       <w:r>
-        <w:lastRenderedPageBreak/>
         <w:t>Question 2</w:t>
       </w:r>
     </w:p>
@@ -3581,7 +4225,27 @@
           <w:sz w:val="20"/>
           <w:szCs w:val="20"/>
         </w:rPr>
-        <w:t>When there's a match, the message (msg) should read Investigate suspicious connections, possible Dridex infection”</w:t>
+        <w:t xml:space="preserve">When there's a match, the message (msg) should read Investigate suspicious connections, possible </w:t>
+      </w:r>
+      <w:proofErr w:type="spellStart"/>
+      <w:r>
+        <w:rPr>
+          <w:i/>
+          <w:iCs/>
+          <w:sz w:val="20"/>
+          <w:szCs w:val="20"/>
+        </w:rPr>
+        <w:t>Dridex</w:t>
+      </w:r>
+      <w:proofErr w:type="spellEnd"/>
+      <w:r>
+        <w:rPr>
+          <w:i/>
+          <w:iCs/>
+          <w:sz w:val="20"/>
+          <w:szCs w:val="20"/>
+        </w:rPr>
+        <w:t xml:space="preserve"> infection”</w:t>
       </w:r>
     </w:p>
     <w:p>
@@ -3613,7 +4277,15 @@
         </w:numPr>
       </w:pPr>
       <w:r>
-        <w:t>You do not need to check for content, the IP address is enough.  You do need a sid, though.</w:t>
+        <w:t xml:space="preserve">You do not need to check for content, the IP address is enough.  You do need a </w:t>
+      </w:r>
+      <w:proofErr w:type="spellStart"/>
+      <w:r>
+        <w:t>sid</w:t>
+      </w:r>
+      <w:proofErr w:type="spellEnd"/>
+      <w:r>
+        <w:t>, though.</w:t>
       </w:r>
     </w:p>
     <w:p>
@@ -3661,12 +4333,14 @@
       <w:r>
         <w:t xml:space="preserve"> except for the </w:t>
       </w:r>
+      <w:proofErr w:type="spellStart"/>
       <w:r>
         <w:rPr>
           <w:rFonts w:ascii="Courier New" w:hAnsi="Courier New" w:cs="Courier New"/>
         </w:rPr>
         <w:t>sid</w:t>
       </w:r>
+      <w:proofErr w:type="spellEnd"/>
       <w:r>
         <w:t>.</w:t>
       </w:r>
@@ -3689,7 +4363,43 @@
           <w:sz w:val="24"/>
           <w:szCs w:val="24"/>
         </w:rPr>
-        <w:t>alert http 192.185.57.242 any &lt;&gt; $HOME_NET any (msg:"Investigate suspicious connections, possible Dridex infection"; sid:</w:t>
+        <w:t>alert http 192.185.57.242 any &lt;&gt; $HOME_NET any (</w:t>
+      </w:r>
+      <w:proofErr w:type="spellStart"/>
+      <w:r>
+        <w:rPr>
+          <w:rFonts w:ascii="Courier New" w:eastAsia="Times New Roman" w:hAnsi="Courier New" w:cs="Courier New"/>
+          <w:sz w:val="24"/>
+          <w:szCs w:val="24"/>
+        </w:rPr>
+        <w:t>msg:"Investigate</w:t>
+      </w:r>
+      <w:proofErr w:type="spellEnd"/>
+      <w:r>
+        <w:rPr>
+          <w:rFonts w:ascii="Courier New" w:eastAsia="Times New Roman" w:hAnsi="Courier New" w:cs="Courier New"/>
+          <w:sz w:val="24"/>
+          <w:szCs w:val="24"/>
+        </w:rPr>
+        <w:t xml:space="preserve"> suspicious connections, possible </w:t>
+      </w:r>
+      <w:proofErr w:type="spellStart"/>
+      <w:r>
+        <w:rPr>
+          <w:rFonts w:ascii="Courier New" w:eastAsia="Times New Roman" w:hAnsi="Courier New" w:cs="Courier New"/>
+          <w:sz w:val="24"/>
+          <w:szCs w:val="24"/>
+        </w:rPr>
+        <w:t>Dridex</w:t>
+      </w:r>
+      <w:proofErr w:type="spellEnd"/>
+      <w:r>
+        <w:rPr>
+          <w:rFonts w:ascii="Courier New" w:eastAsia="Times New Roman" w:hAnsi="Courier New" w:cs="Courier New"/>
+          <w:sz w:val="24"/>
+          <w:szCs w:val="24"/>
+        </w:rPr>
+        <w:t xml:space="preserve"> infection"; sid:</w:t>
       </w:r>
       <w:r>
         <w:rPr>
@@ -3717,11 +4427,17 @@
           <w:szCs w:val="24"/>
         </w:rPr>
       </w:pPr>
-      <w:r>
-        <w:rPr>
-          <w:rFonts w:ascii="Courier New" w:eastAsia="Times New Roman" w:hAnsi="Courier New" w:cs="Courier New"/>
-          <w:sz w:val="24"/>
-          <w:szCs w:val="24"/>
+    </w:p>
+    <w:p>
+      <w:pPr>
+        <w:pStyle w:val="Heading3"/>
+        <w:rPr>
+          <w:rFonts w:ascii="Courier New" w:eastAsia="Times New Roman" w:hAnsi="Courier New" w:cs="Courier New"/>
+        </w:rPr>
+      </w:pPr>
+      <w:r>
+        <w:rPr>
+          <w:rFonts w:ascii="Courier New" w:eastAsia="Times New Roman" w:hAnsi="Courier New" w:cs="Courier New"/>
         </w:rPr>
         <w:br/>
       </w:r>
@@ -3734,8 +4450,6 @@
       <w:r>
         <w:rPr>
           <w:rFonts w:ascii="Courier New" w:eastAsia="Times New Roman" w:hAnsi="Courier New" w:cs="Courier New"/>
-          <w:sz w:val="24"/>
-          <w:szCs w:val="24"/>
         </w:rPr>
         <w:t xml:space="preserve"> 3</w:t>
       </w:r>
@@ -3777,8 +4491,10 @@
           <w:sz w:val="20"/>
           <w:szCs w:val="20"/>
         </w:rPr>
-        <w:t>Develop a Suricata rule to match and alert on an SSL certificate for heardbellith.Icanwepeh.nagoya.</w:t>
-      </w:r>
+        <w:t xml:space="preserve">Develop a Suricata rule to match and alert on an SSL certificate for </w:t>
+      </w:r>
+      <w:proofErr w:type="spellStart"/>
+      <w:proofErr w:type="gramStart"/>
       <w:r>
         <w:rPr>
           <w:i/>
@@ -3786,8 +4502,48 @@
           <w:sz w:val="20"/>
           <w:szCs w:val="20"/>
         </w:rPr>
+        <w:t>heardbellith.Icanwepeh.nagoya</w:t>
+      </w:r>
+      <w:proofErr w:type="spellEnd"/>
+      <w:proofErr w:type="gramEnd"/>
+      <w:r>
+        <w:rPr>
+          <w:i/>
+          <w:iCs/>
+          <w:sz w:val="20"/>
+          <w:szCs w:val="20"/>
+        </w:rPr>
+        <w:t>.</w:t>
+      </w:r>
+      <w:r>
+        <w:rPr>
+          <w:i/>
+          <w:iCs/>
+          <w:sz w:val="20"/>
+          <w:szCs w:val="20"/>
+        </w:rPr>
         <w:br/>
-        <w:t>When your rule matches, the message (msg) should read Investigate bad certificates, possible Dridex infection.”</w:t>
+        <w:t xml:space="preserve">When your rule matches, the message (msg) should read Investigate bad certificates, possible </w:t>
+      </w:r>
+      <w:proofErr w:type="spellStart"/>
+      <w:r>
+        <w:rPr>
+          <w:i/>
+          <w:iCs/>
+          <w:sz w:val="20"/>
+          <w:szCs w:val="20"/>
+        </w:rPr>
+        <w:t>Dridex</w:t>
+      </w:r>
+      <w:proofErr w:type="spellEnd"/>
+      <w:r>
+        <w:rPr>
+          <w:i/>
+          <w:iCs/>
+          <w:sz w:val="20"/>
+          <w:szCs w:val="20"/>
+        </w:rPr>
+        <w:t xml:space="preserve"> infection.”</w:t>
       </w:r>
     </w:p>
     <w:p>
@@ -3818,24 +4574,46 @@
       <w:r>
         <w:t xml:space="preserve">The keyword you need to use is </w:t>
       </w:r>
-      <w:r>
-        <w:rPr>
-          <w:rFonts w:ascii="Courier New" w:eastAsia="Times New Roman" w:hAnsi="Courier New" w:cs="Courier New"/>
-          <w:sz w:val="24"/>
-          <w:szCs w:val="24"/>
-        </w:rPr>
-        <w:t>tls.cert_subject</w:t>
-      </w:r>
+      <w:proofErr w:type="spellStart"/>
+      <w:proofErr w:type="gramStart"/>
+      <w:r>
+        <w:rPr>
+          <w:rFonts w:ascii="Courier New" w:eastAsia="Times New Roman" w:hAnsi="Courier New" w:cs="Courier New"/>
+          <w:sz w:val="24"/>
+          <w:szCs w:val="24"/>
+        </w:rPr>
+        <w:t>tls.cert</w:t>
+      </w:r>
+      <w:proofErr w:type="gramEnd"/>
+      <w:r>
+        <w:rPr>
+          <w:rFonts w:ascii="Courier New" w:eastAsia="Times New Roman" w:hAnsi="Courier New" w:cs="Courier New"/>
+          <w:sz w:val="24"/>
+          <w:szCs w:val="24"/>
+        </w:rPr>
+        <w:t>_subject</w:t>
+      </w:r>
+      <w:proofErr w:type="spellEnd"/>
       <w:r>
         <w:t xml:space="preserve">.  I added a </w:t>
       </w:r>
-      <w:r>
-        <w:rPr>
-          <w:rFonts w:ascii="Courier New" w:eastAsia="Times New Roman" w:hAnsi="Courier New" w:cs="Courier New"/>
-          <w:sz w:val="24"/>
-          <w:szCs w:val="24"/>
-        </w:rPr>
-        <w:t>nocase;</w:t>
+      <w:proofErr w:type="spellStart"/>
+      <w:r>
+        <w:rPr>
+          <w:rFonts w:ascii="Courier New" w:eastAsia="Times New Roman" w:hAnsi="Courier New" w:cs="Courier New"/>
+          <w:sz w:val="24"/>
+          <w:szCs w:val="24"/>
+        </w:rPr>
+        <w:t>nocase</w:t>
+      </w:r>
+      <w:proofErr w:type="spellEnd"/>
+      <w:r>
+        <w:rPr>
+          <w:rFonts w:ascii="Courier New" w:eastAsia="Times New Roman" w:hAnsi="Courier New" w:cs="Courier New"/>
+          <w:sz w:val="24"/>
+          <w:szCs w:val="24"/>
+        </w:rPr>
+        <w:t>;</w:t>
       </w:r>
       <w:r>
         <w:t xml:space="preserve"> to make it case insensitive since I was worried about the capital I in the name.</w:t>
@@ -3856,7 +4634,161 @@
           <w:sz w:val="24"/>
           <w:szCs w:val="24"/>
         </w:rPr>
-        <w:t>alert tls any any -&gt; any any (msg:"Investigate bad certificates, possible Dridex infection"; tls.cert_subject; content: "heardbellith.Icanwepeh.nagoya"; nocase; sid:</w:t>
+        <w:t xml:space="preserve">alert </w:t>
+      </w:r>
+      <w:proofErr w:type="spellStart"/>
+      <w:r>
+        <w:rPr>
+          <w:rFonts w:ascii="Courier New" w:eastAsia="Times New Roman" w:hAnsi="Courier New" w:cs="Courier New"/>
+          <w:sz w:val="24"/>
+          <w:szCs w:val="24"/>
+        </w:rPr>
+        <w:t>tls</w:t>
+      </w:r>
+      <w:proofErr w:type="spellEnd"/>
+      <w:r>
+        <w:rPr>
+          <w:rFonts w:ascii="Courier New" w:eastAsia="Times New Roman" w:hAnsi="Courier New" w:cs="Courier New"/>
+          <w:sz w:val="24"/>
+          <w:szCs w:val="24"/>
+        </w:rPr>
+        <w:t xml:space="preserve"> any </w:t>
+      </w:r>
+      <w:proofErr w:type="spellStart"/>
+      <w:r>
+        <w:rPr>
+          <w:rFonts w:ascii="Courier New" w:eastAsia="Times New Roman" w:hAnsi="Courier New" w:cs="Courier New"/>
+          <w:sz w:val="24"/>
+          <w:szCs w:val="24"/>
+        </w:rPr>
+        <w:t>any</w:t>
+      </w:r>
+      <w:proofErr w:type="spellEnd"/>
+      <w:r>
+        <w:rPr>
+          <w:rFonts w:ascii="Courier New" w:eastAsia="Times New Roman" w:hAnsi="Courier New" w:cs="Courier New"/>
+          <w:sz w:val="24"/>
+          <w:szCs w:val="24"/>
+        </w:rPr>
+        <w:t xml:space="preserve"> -&gt; any </w:t>
+      </w:r>
+      <w:proofErr w:type="spellStart"/>
+      <w:r>
+        <w:rPr>
+          <w:rFonts w:ascii="Courier New" w:eastAsia="Times New Roman" w:hAnsi="Courier New" w:cs="Courier New"/>
+          <w:sz w:val="24"/>
+          <w:szCs w:val="24"/>
+        </w:rPr>
+        <w:t>any</w:t>
+      </w:r>
+      <w:proofErr w:type="spellEnd"/>
+      <w:r>
+        <w:rPr>
+          <w:rFonts w:ascii="Courier New" w:eastAsia="Times New Roman" w:hAnsi="Courier New" w:cs="Courier New"/>
+          <w:sz w:val="24"/>
+          <w:szCs w:val="24"/>
+        </w:rPr>
+        <w:t xml:space="preserve"> (</w:t>
+      </w:r>
+      <w:proofErr w:type="spellStart"/>
+      <w:r>
+        <w:rPr>
+          <w:rFonts w:ascii="Courier New" w:eastAsia="Times New Roman" w:hAnsi="Courier New" w:cs="Courier New"/>
+          <w:sz w:val="24"/>
+          <w:szCs w:val="24"/>
+        </w:rPr>
+        <w:t>msg:"Investigate</w:t>
+      </w:r>
+      <w:proofErr w:type="spellEnd"/>
+      <w:r>
+        <w:rPr>
+          <w:rFonts w:ascii="Courier New" w:eastAsia="Times New Roman" w:hAnsi="Courier New" w:cs="Courier New"/>
+          <w:sz w:val="24"/>
+          <w:szCs w:val="24"/>
+        </w:rPr>
+        <w:t xml:space="preserve"> bad certificates, possible </w:t>
+      </w:r>
+      <w:proofErr w:type="spellStart"/>
+      <w:r>
+        <w:rPr>
+          <w:rFonts w:ascii="Courier New" w:eastAsia="Times New Roman" w:hAnsi="Courier New" w:cs="Courier New"/>
+          <w:sz w:val="24"/>
+          <w:szCs w:val="24"/>
+        </w:rPr>
+        <w:t>Dridex</w:t>
+      </w:r>
+      <w:proofErr w:type="spellEnd"/>
+      <w:r>
+        <w:rPr>
+          <w:rFonts w:ascii="Courier New" w:eastAsia="Times New Roman" w:hAnsi="Courier New" w:cs="Courier New"/>
+          <w:sz w:val="24"/>
+          <w:szCs w:val="24"/>
+        </w:rPr>
+        <w:t xml:space="preserve"> infection"; </w:t>
+      </w:r>
+      <w:proofErr w:type="spellStart"/>
+      <w:proofErr w:type="gramStart"/>
+      <w:r>
+        <w:rPr>
+          <w:rFonts w:ascii="Courier New" w:eastAsia="Times New Roman" w:hAnsi="Courier New" w:cs="Courier New"/>
+          <w:sz w:val="24"/>
+          <w:szCs w:val="24"/>
+        </w:rPr>
+        <w:t>tls.cert</w:t>
+      </w:r>
+      <w:proofErr w:type="gramEnd"/>
+      <w:r>
+        <w:rPr>
+          <w:rFonts w:ascii="Courier New" w:eastAsia="Times New Roman" w:hAnsi="Courier New" w:cs="Courier New"/>
+          <w:sz w:val="24"/>
+          <w:szCs w:val="24"/>
+        </w:rPr>
+        <w:t>_subject</w:t>
+      </w:r>
+      <w:proofErr w:type="spellEnd"/>
+      <w:r>
+        <w:rPr>
+          <w:rFonts w:ascii="Courier New" w:eastAsia="Times New Roman" w:hAnsi="Courier New" w:cs="Courier New"/>
+          <w:sz w:val="24"/>
+          <w:szCs w:val="24"/>
+        </w:rPr>
+        <w:t>; content: "</w:t>
+      </w:r>
+      <w:proofErr w:type="spellStart"/>
+      <w:r>
+        <w:rPr>
+          <w:rFonts w:ascii="Courier New" w:eastAsia="Times New Roman" w:hAnsi="Courier New" w:cs="Courier New"/>
+          <w:sz w:val="24"/>
+          <w:szCs w:val="24"/>
+        </w:rPr>
+        <w:t>heardbellith.Icanwepeh.nagoya</w:t>
+      </w:r>
+      <w:proofErr w:type="spellEnd"/>
+      <w:r>
+        <w:rPr>
+          <w:rFonts w:ascii="Courier New" w:eastAsia="Times New Roman" w:hAnsi="Courier New" w:cs="Courier New"/>
+          <w:sz w:val="24"/>
+          <w:szCs w:val="24"/>
+        </w:rPr>
+        <w:t xml:space="preserve">"; </w:t>
+      </w:r>
+      <w:proofErr w:type="spellStart"/>
+      <w:r>
+        <w:rPr>
+          <w:rFonts w:ascii="Courier New" w:eastAsia="Times New Roman" w:hAnsi="Courier New" w:cs="Courier New"/>
+          <w:sz w:val="24"/>
+          <w:szCs w:val="24"/>
+        </w:rPr>
+        <w:t>nocase</w:t>
+      </w:r>
+      <w:proofErr w:type="spellEnd"/>
+      <w:r>
+        <w:rPr>
+          <w:rFonts w:ascii="Courier New" w:eastAsia="Times New Roman" w:hAnsi="Courier New" w:cs="Courier New"/>
+          <w:sz w:val="24"/>
+          <w:szCs w:val="24"/>
+        </w:rPr>
+        <w:t>; sid:</w:t>
       </w:r>
       <w:r>
         <w:rPr>
@@ -3905,6 +4837,7 @@
           <w:sz w:val="20"/>
           <w:szCs w:val="20"/>
         </w:rPr>
+        <w:lastRenderedPageBreak/>
         <w:t>“</w:t>
       </w:r>
       <w:r>
@@ -3950,8 +4883,9 @@
           <w:sz w:val="20"/>
           <w:szCs w:val="20"/>
         </w:rPr>
-        <w:t>avaScript: let byteCharacters = atob</w:t>
-      </w:r>
+        <w:t xml:space="preserve">avaScript: let </w:t>
+      </w:r>
+      <w:proofErr w:type="spellStart"/>
       <w:r>
         <w:rPr>
           <w:i/>
@@ -3959,8 +4893,9 @@
           <w:sz w:val="20"/>
           <w:szCs w:val="20"/>
         </w:rPr>
-        <w:t xml:space="preserve">.  </w:t>
-      </w:r>
+        <w:t>byteCharacters</w:t>
+      </w:r>
+      <w:proofErr w:type="spellEnd"/>
       <w:r>
         <w:rPr>
           <w:i/>
@@ -3968,8 +4903,9 @@
           <w:sz w:val="20"/>
           <w:szCs w:val="20"/>
         </w:rPr>
-        <w:t xml:space="preserve">Oh, and that string might be </w:t>
-      </w:r>
+        <w:t xml:space="preserve"> = </w:t>
+      </w:r>
+      <w:proofErr w:type="spellStart"/>
       <w:r>
         <w:rPr>
           <w:i/>
@@ -3977,8 +4913,9 @@
           <w:sz w:val="20"/>
           <w:szCs w:val="20"/>
         </w:rPr>
-        <w:t>Gzip</w:t>
-      </w:r>
+        <w:t>atob</w:t>
+      </w:r>
+      <w:proofErr w:type="spellEnd"/>
       <w:r>
         <w:rPr>
           <w:i/>
@@ -3986,18 +4923,17 @@
           <w:sz w:val="20"/>
           <w:szCs w:val="20"/>
         </w:rPr>
-        <w:t xml:space="preserve"> compressed - I hope that's OK!</w:t>
-      </w:r>
-    </w:p>
-    <w:p>
-      <w:pPr>
+        <w:t xml:space="preserve">.  </w:t>
+      </w:r>
+      <w:r>
         <w:rPr>
           <w:i/>
           <w:iCs/>
           <w:sz w:val="20"/>
           <w:szCs w:val="20"/>
         </w:rPr>
-      </w:pPr>
+        <w:t xml:space="preserve">Oh, and that string might be </w:t>
+      </w:r>
       <w:r>
         <w:rPr>
           <w:i/>
@@ -4005,7 +4941,7 @@
           <w:sz w:val="20"/>
           <w:szCs w:val="20"/>
         </w:rPr>
-        <w:t>Just in case they try this again, please alert on that HTTP data with message Suspicious JavaScript function, possible Dridex infection</w:t>
+        <w:t>Gzip</w:t>
       </w:r>
       <w:r>
         <w:rPr>
@@ -4014,12 +4950,59 @@
           <w:sz w:val="20"/>
           <w:szCs w:val="20"/>
         </w:rPr>
+        <w:t xml:space="preserve"> compressed - I hope that's OK!</w:t>
+      </w:r>
+    </w:p>
+    <w:p>
+      <w:pPr>
+        <w:rPr>
+          <w:i/>
+          <w:iCs/>
+          <w:sz w:val="20"/>
+          <w:szCs w:val="20"/>
+        </w:rPr>
+      </w:pPr>
+      <w:r>
+        <w:rPr>
+          <w:i/>
+          <w:iCs/>
+          <w:sz w:val="20"/>
+          <w:szCs w:val="20"/>
+        </w:rPr>
+        <w:t xml:space="preserve">Just in case they try this again, please alert on that HTTP data with message Suspicious JavaScript function, possible </w:t>
+      </w:r>
+      <w:proofErr w:type="spellStart"/>
+      <w:r>
+        <w:rPr>
+          <w:i/>
+          <w:iCs/>
+          <w:sz w:val="20"/>
+          <w:szCs w:val="20"/>
+        </w:rPr>
+        <w:t>Dridex</w:t>
+      </w:r>
+      <w:proofErr w:type="spellEnd"/>
+      <w:r>
+        <w:rPr>
+          <w:i/>
+          <w:iCs/>
+          <w:sz w:val="20"/>
+          <w:szCs w:val="20"/>
+        </w:rPr>
+        <w:t xml:space="preserve"> infection</w:t>
+      </w:r>
+      <w:r>
+        <w:rPr>
+          <w:i/>
+          <w:iCs/>
+          <w:sz w:val="20"/>
+          <w:szCs w:val="20"/>
+        </w:rPr>
         <w:t>.”</w:t>
       </w:r>
     </w:p>
     <w:p>
       <w:r>
-        <w:lastRenderedPageBreak/>
         <w:t xml:space="preserve">Do not let the comment about </w:t>
       </w:r>
       <w:r>
@@ -4045,7 +5028,28 @@
     </w:p>
     <w:p>
       <w:r>
-        <w:t>This rule also works with the file_data keyword instead of http.response_body.</w:t>
+        <w:t xml:space="preserve">This rule also works with the </w:t>
+      </w:r>
+      <w:proofErr w:type="spellStart"/>
+      <w:r>
+        <w:t>file_data</w:t>
+      </w:r>
+      <w:proofErr w:type="spellEnd"/>
+      <w:r>
+        <w:t xml:space="preserve"> keyword instead of </w:t>
+      </w:r>
+      <w:proofErr w:type="spellStart"/>
+      <w:proofErr w:type="gramStart"/>
+      <w:r>
+        <w:t>http.response</w:t>
+      </w:r>
+      <w:proofErr w:type="gramEnd"/>
+      <w:r>
+        <w:t>_body</w:t>
+      </w:r>
+      <w:proofErr w:type="spellEnd"/>
+      <w:r>
+        <w:t>.</w:t>
       </w:r>
     </w:p>
     <w:p>
@@ -4063,7 +5067,179 @@
           <w:sz w:val="24"/>
           <w:szCs w:val="24"/>
         </w:rPr>
-        <w:t>alert http any any -&gt; any any (msg:"Suspicious JavaScript function, possible Dridex infection"; http.response_body; content:"let byteCharacters = atob"; nocase; sid:</w:t>
+        <w:t xml:space="preserve">alert http any </w:t>
+      </w:r>
+      <w:proofErr w:type="spellStart"/>
+      <w:r>
+        <w:rPr>
+          <w:rFonts w:ascii="Courier New" w:eastAsia="Times New Roman" w:hAnsi="Courier New" w:cs="Courier New"/>
+          <w:sz w:val="24"/>
+          <w:szCs w:val="24"/>
+        </w:rPr>
+        <w:t>any</w:t>
+      </w:r>
+      <w:proofErr w:type="spellEnd"/>
+      <w:r>
+        <w:rPr>
+          <w:rFonts w:ascii="Courier New" w:eastAsia="Times New Roman" w:hAnsi="Courier New" w:cs="Courier New"/>
+          <w:sz w:val="24"/>
+          <w:szCs w:val="24"/>
+        </w:rPr>
+        <w:t xml:space="preserve"> -&gt; any </w:t>
+      </w:r>
+      <w:proofErr w:type="spellStart"/>
+      <w:r>
+        <w:rPr>
+          <w:rFonts w:ascii="Courier New" w:eastAsia="Times New Roman" w:hAnsi="Courier New" w:cs="Courier New"/>
+          <w:sz w:val="24"/>
+          <w:szCs w:val="24"/>
+        </w:rPr>
+        <w:t>any</w:t>
+      </w:r>
+      <w:proofErr w:type="spellEnd"/>
+      <w:r>
+        <w:rPr>
+          <w:rFonts w:ascii="Courier New" w:eastAsia="Times New Roman" w:hAnsi="Courier New" w:cs="Courier New"/>
+          <w:sz w:val="24"/>
+          <w:szCs w:val="24"/>
+        </w:rPr>
+        <w:t xml:space="preserve"> (</w:t>
+      </w:r>
+      <w:proofErr w:type="spellStart"/>
+      <w:r>
+        <w:rPr>
+          <w:rFonts w:ascii="Courier New" w:eastAsia="Times New Roman" w:hAnsi="Courier New" w:cs="Courier New"/>
+          <w:sz w:val="24"/>
+          <w:szCs w:val="24"/>
+        </w:rPr>
+        <w:t>msg:"Suspicious</w:t>
+      </w:r>
+      <w:proofErr w:type="spellEnd"/>
+      <w:r>
+        <w:rPr>
+          <w:rFonts w:ascii="Courier New" w:eastAsia="Times New Roman" w:hAnsi="Courier New" w:cs="Courier New"/>
+          <w:sz w:val="24"/>
+          <w:szCs w:val="24"/>
+        </w:rPr>
+        <w:t xml:space="preserve"> JavaScript function, possible </w:t>
+      </w:r>
+      <w:proofErr w:type="spellStart"/>
+      <w:r>
+        <w:rPr>
+          <w:rFonts w:ascii="Courier New" w:eastAsia="Times New Roman" w:hAnsi="Courier New" w:cs="Courier New"/>
+          <w:sz w:val="24"/>
+          <w:szCs w:val="24"/>
+        </w:rPr>
+        <w:t>Dridex</w:t>
+      </w:r>
+      <w:proofErr w:type="spellEnd"/>
+      <w:r>
+        <w:rPr>
+          <w:rFonts w:ascii="Courier New" w:eastAsia="Times New Roman" w:hAnsi="Courier New" w:cs="Courier New"/>
+          <w:sz w:val="24"/>
+          <w:szCs w:val="24"/>
+        </w:rPr>
+        <w:t xml:space="preserve"> infection"; </w:t>
+      </w:r>
+      <w:proofErr w:type="spellStart"/>
+      <w:proofErr w:type="gramStart"/>
+      <w:r>
+        <w:rPr>
+          <w:rFonts w:ascii="Courier New" w:eastAsia="Times New Roman" w:hAnsi="Courier New" w:cs="Courier New"/>
+          <w:sz w:val="24"/>
+          <w:szCs w:val="24"/>
+        </w:rPr>
+        <w:t>http.response</w:t>
+      </w:r>
+      <w:proofErr w:type="gramEnd"/>
+      <w:r>
+        <w:rPr>
+          <w:rFonts w:ascii="Courier New" w:eastAsia="Times New Roman" w:hAnsi="Courier New" w:cs="Courier New"/>
+          <w:sz w:val="24"/>
+          <w:szCs w:val="24"/>
+        </w:rPr>
+        <w:t>_body</w:t>
+      </w:r>
+      <w:proofErr w:type="spellEnd"/>
+      <w:r>
+        <w:rPr>
+          <w:rFonts w:ascii="Courier New" w:eastAsia="Times New Roman" w:hAnsi="Courier New" w:cs="Courier New"/>
+          <w:sz w:val="24"/>
+          <w:szCs w:val="24"/>
+        </w:rPr>
+        <w:t xml:space="preserve">; </w:t>
+      </w:r>
+      <w:proofErr w:type="spellStart"/>
+      <w:r>
+        <w:rPr>
+          <w:rFonts w:ascii="Courier New" w:eastAsia="Times New Roman" w:hAnsi="Courier New" w:cs="Courier New"/>
+          <w:sz w:val="24"/>
+          <w:szCs w:val="24"/>
+        </w:rPr>
+        <w:t>content:"let</w:t>
+      </w:r>
+      <w:proofErr w:type="spellEnd"/>
+      <w:r>
+        <w:rPr>
+          <w:rFonts w:ascii="Courier New" w:eastAsia="Times New Roman" w:hAnsi="Courier New" w:cs="Courier New"/>
+          <w:sz w:val="24"/>
+          <w:szCs w:val="24"/>
+        </w:rPr>
+        <w:t xml:space="preserve"> </w:t>
+      </w:r>
+      <w:proofErr w:type="spellStart"/>
+      <w:r>
+        <w:rPr>
+          <w:rFonts w:ascii="Courier New" w:eastAsia="Times New Roman" w:hAnsi="Courier New" w:cs="Courier New"/>
+          <w:sz w:val="24"/>
+          <w:szCs w:val="24"/>
+        </w:rPr>
+        <w:t>byteCharacters</w:t>
+      </w:r>
+      <w:proofErr w:type="spellEnd"/>
+      <w:r>
+        <w:rPr>
+          <w:rFonts w:ascii="Courier New" w:eastAsia="Times New Roman" w:hAnsi="Courier New" w:cs="Courier New"/>
+          <w:sz w:val="24"/>
+          <w:szCs w:val="24"/>
+        </w:rPr>
+        <w:t xml:space="preserve"> = </w:t>
+      </w:r>
+      <w:proofErr w:type="spellStart"/>
+      <w:r>
+        <w:rPr>
+          <w:rFonts w:ascii="Courier New" w:eastAsia="Times New Roman" w:hAnsi="Courier New" w:cs="Courier New"/>
+          <w:sz w:val="24"/>
+          <w:szCs w:val="24"/>
+        </w:rPr>
+        <w:t>atob</w:t>
+      </w:r>
+      <w:proofErr w:type="spellEnd"/>
+      <w:r>
+        <w:rPr>
+          <w:rFonts w:ascii="Courier New" w:eastAsia="Times New Roman" w:hAnsi="Courier New" w:cs="Courier New"/>
+          <w:sz w:val="24"/>
+          <w:szCs w:val="24"/>
+        </w:rPr>
+        <w:t xml:space="preserve">"; </w:t>
+      </w:r>
+      <w:proofErr w:type="spellStart"/>
+      <w:r>
+        <w:rPr>
+          <w:rFonts w:ascii="Courier New" w:eastAsia="Times New Roman" w:hAnsi="Courier New" w:cs="Courier New"/>
+          <w:sz w:val="24"/>
+          <w:szCs w:val="24"/>
+        </w:rPr>
+        <w:t>nocase</w:t>
+      </w:r>
+      <w:proofErr w:type="spellEnd"/>
+      <w:r>
+        <w:rPr>
+          <w:rFonts w:ascii="Courier New" w:eastAsia="Times New Roman" w:hAnsi="Courier New" w:cs="Courier New"/>
+          <w:sz w:val="24"/>
+          <w:szCs w:val="24"/>
+        </w:rPr>
+        <w:t>; sid:</w:t>
       </w:r>
       <w:r>
         <w:rPr>
